--- a/rus/docx/08.content.docx
+++ b/rus/docx/08.content.docx
@@ -11,6 +11,15 @@
         <w:pStyle w:val="Heading2"/>
       </w:pPr>
       <w:r>
+        <w:t>Resource: Заметки к учебнику (Biblica)</w:t>
+      </w:r>
+      <w:r/>
+    </w:p>
+    <w:p>
+      <w:pPr>
+        <w:pStyle w:val="Heading2"/>
+      </w:pPr>
+      <w:r>
         <w:t>License Information</w:t>
       </w:r>
       <w:r/>
@@ -21,7 +30,7 @@
         <w:rPr>
           <w:b/>
         </w:rPr>
-        <w:t>Study Notes (Biblica)</w:t>
+        <w:t>Заметки к учебнику (Biblica)</w:t>
       </w:r>
       <w:r>
         <w:t xml:space="preserve"> (Russian) is based on</w:t>
@@ -74,7 +83,7 @@
         <w:pStyle w:val="Heading1"/>
       </w:pPr>
       <w:r>
-        <w:t>Study Notes (Biblica)</w:t>
+        <w:t>Заметки к учебнику (Biblica)</w:t>
       </w:r>
     </w:p>
     <w:p>
@@ -103,151 +112,199 @@
         <w:pStyle w:val="Heading2"/>
       </w:pPr>
       <w:r>
-        <w:t>Руфь 1:1–22</w:t>
+        <w:t>RUT</w:t>
       </w:r>
       <w:r/>
     </w:p>
     <w:p>
       <w:r/>
       <w:r>
-        <w:t xml:space="preserve">История, описанная в Книге </w:t>
-      </w:r>
-      <w:r>
-        <w:t>Руфь</w:t>
-      </w:r>
-      <w:r>
-        <w:t xml:space="preserve">, произошла в </w:t>
-      </w:r>
-      <w:r>
-        <w:t xml:space="preserve">Израиле </w:t>
-      </w:r>
-      <w:r>
-        <w:t xml:space="preserve">во время правления </w:t>
-      </w:r>
-      <w:r>
-        <w:t>12 судей</w:t>
-      </w:r>
-      <w:r>
-        <w:t xml:space="preserve">. Это время описано в Книге Судей: это было до того, как народом Израиля стали управлять </w:t>
-      </w:r>
-      <w:r>
-        <w:t>цари</w:t>
-      </w:r>
-      <w:r>
-        <w:t xml:space="preserve">. Книга Руфь рассказывает не о судьях или царях, а о том, как Бог действует в обычной скромной семье. </w:t>
-        <w:br/>
-      </w:r>
-      <w:r>
-        <w:t xml:space="preserve">Ноеминь была израильтянкой из </w:t>
-      </w:r>
-      <w:r>
-        <w:t>Вифлеема</w:t>
-      </w:r>
-      <w:r>
-        <w:t xml:space="preserve">. Когда в Израиле случился неурожай и голод, Ноеминь и её семья решили перебраться в </w:t>
-      </w:r>
-      <w:r>
-        <w:t>Моав</w:t>
-      </w:r>
-      <w:r>
-        <w:t xml:space="preserve">. В Моаве Ноеминь стали преследовать несчастья: сначала умер её муж, а затем и оба сына. Ноеминь чувствовала, что </w:t>
-      </w:r>
-      <w:r>
-        <w:t>Бог</w:t>
-      </w:r>
-      <w:r>
-        <w:t xml:space="preserve"> сделал её жизнь горькой. Когда время голода в Израиле закончилось, она вернулась в Вифлеем. Но жизнь без мужа и сыновей была для неё пустой. </w:t>
-        <w:br/>
-      </w:r>
-      <w:r>
-        <w:t xml:space="preserve">Невестка Ноемини Руфь отправилась в Вифлеем вместе со свекровью. Руфь оставила своих родных, свою страну и </w:t>
-      </w:r>
-      <w:r>
-        <w:t>идолов</w:t>
-      </w:r>
-      <w:r>
-        <w:t xml:space="preserve">, которым поклонялся её народ. В Израиле Руфь считалась </w:t>
-      </w:r>
-      <w:r>
-        <w:t>чужеземкой</w:t>
-      </w:r>
-      <w:r>
-        <w:t>, потому что она была из Моава. Однако Руфь была полностью предана Ноемини, народу Израиля и Богу.</w:t>
-      </w:r>
+        <w:rPr>
+          <w:i/>
+        </w:rPr>
+        <w:t>Руфь 1:1–22, Руфь 2:1–23, Руфь 3:1–4:22</w:t>
+      </w:r>
+    </w:p>
+    <w:p>
       <w:r/>
+      <w:r>
+        <w:t xml:space="preserve"> </w:t>
+      </w:r>
       <w:r/>
       <w:r/>
     </w:p>
     <w:p>
       <w:pPr>
+        <w:sectPr>
+          <w:footnotePr>
+            <w:numRestart w:val="eachSect"/>
+          </w:footnotePr>
+          <w:type w:val="continuous"/>
+          <w:pgSz w:w="12240" w:h="15840" w:code="1"/>
+          <w:pgMar w:top="1440" w:right="1440" w:bottom="1440" w:left="1440" w:header="504" w:footer="504" w:gutter="0"/>
+          <w:cols w:space="708"/>
+          <w:titlePg/>
+          <w:docGrid w:linePitch="360"/>
+        </w:sectPr>
+      </w:pPr>
+    </w:p>
+    <w:p>
+      <w:r/>
+    </w:p>
+    <w:p>
+      <w:pPr>
         <w:pStyle w:val="Heading2"/>
       </w:pPr>
       <w:r>
-        <w:t>Руфь 2:1–23</w:t>
+        <w:t>Руфь 1:1–22</w:t>
       </w:r>
       <w:r/>
     </w:p>
     <w:p>
       <w:r/>
       <w:r>
-        <w:t xml:space="preserve">До того, как семья переехала в Моав, муж Ноемини владел землёй. Ноеминь не могла наследовать эту землю после смерти мужа, поэтому ни у неё, ни у Руфи не было возможности выращивать себе еду. Руфь была готова усердно </w:t>
-      </w:r>
-      <w:r>
-        <w:t>трудиться</w:t>
-      </w:r>
-      <w:r>
-        <w:t xml:space="preserve">, чтобы прокормить их обеих, и это показывает, насколько она была </w:t>
-      </w:r>
-      <w:r>
-        <w:t>доброй и как она была предана Ноемини</w:t>
-      </w:r>
-      <w:r>
-        <w:t xml:space="preserve">. Руфь собирала ячмень на полях богатого земледельца по имени Вооз. Вооз был израильтянином из колена </w:t>
-      </w:r>
-      <w:r>
-        <w:t>Иуды</w:t>
-      </w:r>
-      <w:r>
-        <w:t xml:space="preserve">, он жил в Вифлееме. Землевладельцы должны были позволять </w:t>
-      </w:r>
-      <w:r>
-        <w:t>нуждающимся</w:t>
-      </w:r>
-      <w:r>
-        <w:t xml:space="preserve"> собирать с полей себе на пропитание: </w:t>
-      </w:r>
-      <w:r>
-        <w:t>Закон Моисея</w:t>
-      </w:r>
-      <w:r>
-        <w:t xml:space="preserve"> говорит от этом в Книге Левит 19:9–10 и в Книге Второзаконие 24:19–22. Руфь была удивлена </w:t>
-      </w:r>
-      <w:r>
-        <w:t>тем, насколько</w:t>
-      </w:r>
-      <w:r>
-        <w:t xml:space="preserve"> Вооз был добр к ней. Со времён Моисея моавитянам не разрешалась присоединяться к народу Израиля (Втор.23:3–6), потому что моавитяне были враждебно настроены против израильтян, когда те шли из Египта в Ханаан. Но Вооз увидел, что Руфь полностью предана </w:t>
-      </w:r>
-      <w:r>
-        <w:t>Господу</w:t>
-      </w:r>
-      <w:r>
-        <w:t xml:space="preserve"> </w:t>
-      </w:r>
-      <w:r>
-        <w:t>— о</w:t>
-      </w:r>
-      <w:r>
-        <w:t xml:space="preserve">н понимал, что Руфь доверяет Богу в том, что Он о ней позаботится. Ноеминь узнала, что землевладелец, который так добр к Руфи, был одним из их родственников — тем, кого называли </w:t>
-      </w:r>
-      <w:r>
-        <w:t>защитник семьи (искупитель)</w:t>
-      </w:r>
-      <w:r>
-        <w:t>. Это очень обрадовало Ноеминь и изменило её отношение к Богу. Ноеминь увидела, что Бог проявляет к ней неизменную любовь и доброту, и больше не говорила, что Бог заставляет её страдать.</w:t>
+        <w:t xml:space="preserve">История, описанная в Книге </w:t>
+      </w:r>
+      <w:r>
+        <w:t>Руфь</w:t>
+      </w:r>
+      <w:r>
+        <w:t xml:space="preserve">, произошла в </w:t>
+      </w:r>
+      <w:r>
+        <w:t xml:space="preserve">Израиле </w:t>
+      </w:r>
+      <w:r>
+        <w:t xml:space="preserve">во время правления </w:t>
+      </w:r>
+      <w:r>
+        <w:t>12 судей</w:t>
+      </w:r>
+      <w:r>
+        <w:t xml:space="preserve">. Это время описано в Книге Судей: это было до того, как народом Израиля стали управлять </w:t>
+      </w:r>
+      <w:r>
+        <w:t>цари</w:t>
+      </w:r>
+      <w:r>
+        <w:t xml:space="preserve">. Книга Руфь рассказывает не о судьях или царях, а о том, как Бог действует в обычной скромной семье. </w:t>
+        <w:br/>
+      </w:r>
+      <w:r>
+        <w:t xml:space="preserve">Ноеминь была израильтянкой из </w:t>
+      </w:r>
+      <w:r>
+        <w:t>Вифлеема</w:t>
+      </w:r>
+      <w:r>
+        <w:t xml:space="preserve">. Когда в Израиле случился неурожай и голод, Ноеминь и её семья решили перебраться в </w:t>
+      </w:r>
+      <w:r>
+        <w:t>Моав</w:t>
+      </w:r>
+      <w:r>
+        <w:t xml:space="preserve">. В Моаве Ноеминь стали преследовать несчастья: сначала умер её муж, а затем и оба сына. Ноеминь чувствовала, что </w:t>
+      </w:r>
+      <w:r>
+        <w:t>Бог</w:t>
+      </w:r>
+      <w:r>
+        <w:t xml:space="preserve"> сделал её жизнь горькой. Когда время голода в Израиле закончилось, она вернулась в Вифлеем. Но жизнь без мужа и сыновей была для неё пустой. </w:t>
+        <w:br/>
+      </w:r>
+      <w:r>
+        <w:t xml:space="preserve">Невестка Ноемини Руфь отправилась в Вифлеем вместе со свекровью. Руфь оставила своих родных, свою страну и </w:t>
+      </w:r>
+      <w:r>
+        <w:t>идолов</w:t>
+      </w:r>
+      <w:r>
+        <w:t xml:space="preserve">, которым поклонялся её народ. В Израиле Руфь считалась </w:t>
+      </w:r>
+      <w:r>
+        <w:t>чужеземкой</w:t>
+      </w:r>
+      <w:r>
+        <w:t>, потому что она была из Моава. Однако Руфь была полностью предана Ноемини, народу Израиля и Богу.</w:t>
       </w:r>
       <w:r/>
       <w:r/>
+    </w:p>
+    <w:p>
+      <w:r/>
+    </w:p>
+    <w:p>
+      <w:pPr>
+        <w:pStyle w:val="Heading2"/>
+      </w:pPr>
+      <w:r>
+        <w:t>Руфь 2:1–23</w:t>
+      </w:r>
+      <w:r/>
+    </w:p>
+    <w:p>
+      <w:r/>
+      <w:r>
+        <w:t xml:space="preserve">До того, как семья переехала в Моав, муж Ноемини владел землёй. Ноеминь не могла наследовать эту землю после смерти мужа, поэтому ни у неё, ни у Руфи не было возможности выращивать себе еду. Руфь была готова усердно </w:t>
+      </w:r>
+      <w:r>
+        <w:t>трудиться</w:t>
+      </w:r>
+      <w:r>
+        <w:t xml:space="preserve">, чтобы прокормить их обеих, и это показывает, насколько она была </w:t>
+      </w:r>
+      <w:r>
+        <w:t>доброй и как она была предана Ноемини</w:t>
+      </w:r>
+      <w:r>
+        <w:t xml:space="preserve">. Руфь собирала ячмень на полях богатого земледельца по имени Вооз. Вооз был израильтянином из колена </w:t>
+      </w:r>
+      <w:r>
+        <w:t>Иуды</w:t>
+      </w:r>
+      <w:r>
+        <w:t xml:space="preserve">, он жил в Вифлееме. Землевладельцы должны были позволять </w:t>
+      </w:r>
+      <w:r>
+        <w:t>нуждающимся</w:t>
+      </w:r>
+      <w:r>
+        <w:t xml:space="preserve"> собирать с полей себе на пропитание: </w:t>
+      </w:r>
+      <w:r>
+        <w:t>Закон Моисея</w:t>
+      </w:r>
+      <w:r>
+        <w:t xml:space="preserve"> говорит от этом в Книге Левит 19:9–10 и в Книге Второзаконие 24:19–22. Руфь была удивлена </w:t>
+      </w:r>
+      <w:r>
+        <w:t>тем, насколько</w:t>
+      </w:r>
+      <w:r>
+        <w:t xml:space="preserve"> Вооз был добр к ней. Со времён Моисея моавитянам не разрешалась присоединяться к народу Израиля (Втор.23:3–6), потому что моавитяне были враждебно настроены против израильтян, когда те шли из Египта в Ханаан. Но Вооз увидел, что Руфь полностью предана </w:t>
+      </w:r>
+      <w:r>
+        <w:t>Господу</w:t>
+      </w:r>
+      <w:r>
+        <w:t xml:space="preserve"> </w:t>
+      </w:r>
+      <w:r>
+        <w:t>— о</w:t>
+      </w:r>
+      <w:r>
+        <w:t xml:space="preserve">н понимал, что Руфь доверяет Богу в том, что Он о ней позаботится. Ноеминь узнала, что землевладелец, который так добр к Руфи, был одним из их родственников — тем, кого называли </w:t>
+      </w:r>
+      <w:r>
+        <w:t>защитник семьи (искупитель)</w:t>
+      </w:r>
+      <w:r>
+        <w:t>. Это очень обрадовало Ноеминь и изменило её отношение к Богу. Ноеминь увидела, что Бог проявляет к ней неизменную любовь и доброту, и больше не говорила, что Бог заставляет её страдать.</w:t>
+      </w:r>
+      <w:r/>
+      <w:r/>
+    </w:p>
+    <w:p>
       <w:r/>
     </w:p>
     <w:p>

--- a/rus/docx/08.content.docx
+++ b/rus/docx/08.content.docx
@@ -4,48 +4,88 @@
   <w:body>
     <w:p/>
     <w:p>
-      <w:r/>
+      <w:pPr/>
+      <w:r>
+        <w:rPr>
+          <w:lang w:val="ru_RU" w:bidi="ru_RU"/>
+        </w:rPr>
+      </w:r>
     </w:p>
     <w:p>
       <w:pPr>
         <w:pStyle w:val="Heading2"/>
       </w:pPr>
       <w:r>
+        <w:rPr>
+          <w:lang w:val="ru_RU" w:bidi="ru_RU"/>
+        </w:rPr>
         <w:t>Resource: Заметки к учебнику (Biblica)</w:t>
       </w:r>
-      <w:r/>
+      <w:r>
+        <w:rPr>
+          <w:lang w:val="ru_RU" w:bidi="ru_RU"/>
+        </w:rPr>
+      </w:r>
     </w:p>
     <w:p>
       <w:pPr>
         <w:pStyle w:val="Heading2"/>
       </w:pPr>
       <w:r>
+        <w:rPr>
+          <w:lang w:val="ru_RU" w:bidi="ru_RU"/>
+        </w:rPr>
         <w:t>License Information</w:t>
       </w:r>
-      <w:r/>
+      <w:r>
+        <w:rPr>
+          <w:lang w:val="ru_RU" w:bidi="ru_RU"/>
+        </w:rPr>
+      </w:r>
     </w:p>
     <w:p>
-      <w:r/>
+      <w:pPr/>
+      <w:r>
+        <w:rPr>
+          <w:lang w:val="ru_RU" w:bidi="ru_RU"/>
+        </w:rPr>
+      </w:r>
       <w:r>
         <w:rPr>
           <w:b/>
+          <w:lang w:val="ru_RU" w:bidi="ru_RU"/>
         </w:rPr>
         <w:t>Заметки к учебнику (Biblica)</w:t>
       </w:r>
       <w:r>
+        <w:rPr>
+          <w:lang w:val="ru_RU" w:bidi="ru_RU"/>
+        </w:rPr>
         <w:t xml:space="preserve"> (Russian) is based on</w:t>
       </w:r>
       <w:r>
+        <w:rPr>
+          <w:lang w:val="ru_RU" w:bidi="ru_RU"/>
+        </w:rPr>
         <w:t xml:space="preserve">: </w:t>
       </w:r>
       <w:r>
+        <w:rPr>
+          <w:lang w:val="ru_RU" w:bidi="ru_RU"/>
+        </w:rPr>
         <w:t>Biblica Study Notes</w:t>
       </w:r>
       <w:r>
+        <w:rPr>
+          <w:lang w:val="ru_RU" w:bidi="ru_RU"/>
+        </w:rPr>
         <w:t xml:space="preserve">, </w:t>
       </w:r>
       <w:hyperlink r:id="rId13">
         <w:r>
+          <w:rPr>
+            <w:lang w:val="ru_RU" w:bidi="ru_RU"/>
+          </w:rPr>
           <w:rPr>
             <w:color w:val="0000EE"/>
             <w:u w:val="single"/>
@@ -54,10 +94,16 @@
         </w:r>
       </w:hyperlink>
       <w:r>
+        <w:rPr>
+          <w:lang w:val="ru_RU" w:bidi="ru_RU"/>
+        </w:rPr>
         <w:t xml:space="preserve">, 2023, which is licensed under a </w:t>
       </w:r>
       <w:hyperlink r:id="rId14">
         <w:r>
+          <w:rPr>
+            <w:lang w:val="ru_RU" w:bidi="ru_RU"/>
+          </w:rPr>
           <w:rPr>
             <w:color w:val="0000EE"/>
             <w:u w:val="single"/>
@@ -66,23 +112,49 @@
         </w:r>
       </w:hyperlink>
       <w:r>
+        <w:rPr>
+          <w:lang w:val="ru_RU" w:bidi="ru_RU"/>
+        </w:rPr>
         <w:t>.</w:t>
       </w:r>
-      <w:r/>
+      <w:r>
+        <w:rPr>
+          <w:lang w:val="ru_RU" w:bidi="ru_RU"/>
+        </w:rPr>
+      </w:r>
     </w:p>
     <w:p>
-      <w:r/>
-      <w:r>
+      <w:pPr/>
+      <w:r>
+        <w:rPr>
+          <w:lang w:val="ru_RU" w:bidi="ru_RU"/>
+        </w:rPr>
+      </w:r>
+      <w:r>
+        <w:rPr>
+          <w:lang w:val="ru_RU" w:bidi="ru_RU"/>
+        </w:rPr>
         <w:t>This PDF version is provided under the same license.</w:t>
       </w:r>
-      <w:r/>
-      <w:r/>
+      <w:r>
+        <w:rPr>
+          <w:lang w:val="ru_RU" w:bidi="ru_RU"/>
+        </w:rPr>
+      </w:r>
+      <w:r>
+        <w:rPr>
+          <w:lang w:val="ru_RU" w:bidi="ru_RU"/>
+        </w:rPr>
+      </w:r>
     </w:p>
     <w:p>
       <w:pPr>
         <w:pStyle w:val="Heading1"/>
       </w:pPr>
       <w:r>
+        <w:rPr>
+          <w:lang w:val="ru_RU" w:bidi="ru_RU"/>
+        </w:rPr>
         <w:t>Заметки к учебнику (Biblica)</w:t>
       </w:r>
     </w:p>
@@ -105,33 +177,72 @@
       </w:pPr>
     </w:p>
     <w:p>
-      <w:r/>
+      <w:pPr/>
+      <w:r>
+        <w:rPr>
+          <w:lang w:val="ru_RU" w:bidi="ru_RU"/>
+        </w:rPr>
+      </w:r>
     </w:p>
     <w:p>
       <w:pPr>
         <w:pStyle w:val="Heading2"/>
       </w:pPr>
       <w:r>
+        <w:rPr>
+          <w:lang w:val="ru_RU" w:bidi="ru_RU"/>
+        </w:rPr>
         <w:t>RUT</w:t>
       </w:r>
-      <w:r/>
+      <w:r>
+        <w:rPr>
+          <w:lang w:val="ru_RU" w:bidi="ru_RU"/>
+        </w:rPr>
+      </w:r>
     </w:p>
     <w:p>
-      <w:r/>
+      <w:pPr/>
+      <w:r>
+        <w:rPr>
+          <w:lang w:val="ru_RU" w:bidi="ru_RU"/>
+        </w:rPr>
+      </w:r>
       <w:r>
         <w:rPr>
           <w:i/>
+          <w:lang w:val="ru_RU" w:bidi="ru_RU"/>
         </w:rPr>
         <w:t>Руфь 1:1–22, Руфь 2:1–23, Руфь 3:1–4:22</w:t>
+      </w:r>
+      <w:r>
+        <w:rPr>
+          <w:lang w:val="ru_RU" w:bidi="ru_RU"/>
+        </w:rPr>
       </w:r>
     </w:p>
     <w:p>
-      <w:r/>
-      <w:r>
+      <w:pPr/>
+      <w:r>
+        <w:rPr>
+          <w:lang w:val="ru_RU" w:bidi="ru_RU"/>
+        </w:rPr>
+      </w:r>
+      <w:r>
+        <w:rPr>
+          <w:lang w:val="ru_RU" w:bidi="ru_RU"/>
+        </w:rPr>
         <w:t xml:space="preserve"> </w:t>
       </w:r>
-      <w:r/>
-      <w:r/>
+      <w:r>
+        <w:rPr>
+          <w:lang w:val="ru_RU" w:bidi="ru_RU"/>
+        </w:rPr>
+      </w:r>
+      <w:r>
+        <w:rPr>
+          <w:lang w:val="ru_RU" w:bidi="ru_RU"/>
+        </w:rPr>
+      </w:r>
     </w:p>
     <w:p>
       <w:pPr>
@@ -149,228 +260,474 @@
       </w:pPr>
     </w:p>
     <w:p>
-      <w:r/>
+      <w:pPr/>
+      <w:r>
+        <w:rPr>
+          <w:lang w:val="ru_RU" w:bidi="ru_RU"/>
+        </w:rPr>
+      </w:r>
     </w:p>
     <w:p>
       <w:pPr>
         <w:pStyle w:val="Heading2"/>
       </w:pPr>
       <w:r>
+        <w:rPr>
+          <w:lang w:val="ru_RU" w:bidi="ru_RU"/>
+        </w:rPr>
         <w:t>Руфь 1:1–22</w:t>
       </w:r>
-      <w:r/>
+      <w:r>
+        <w:rPr>
+          <w:lang w:val="ru_RU" w:bidi="ru_RU"/>
+        </w:rPr>
+      </w:r>
     </w:p>
     <w:p>
-      <w:r/>
-      <w:r>
+      <w:pPr/>
+      <w:r>
+        <w:rPr>
+          <w:lang w:val="ru_RU" w:bidi="ru_RU"/>
+        </w:rPr>
+      </w:r>
+      <w:r>
+        <w:rPr>
+          <w:lang w:val="ru_RU" w:bidi="ru_RU"/>
+        </w:rPr>
         <w:t xml:space="preserve">История, описанная в Книге </w:t>
       </w:r>
       <w:r>
+        <w:rPr>
+          <w:lang w:val="ru_RU" w:bidi="ru_RU"/>
+        </w:rPr>
         <w:t>Руфь</w:t>
       </w:r>
       <w:r>
+        <w:rPr>
+          <w:lang w:val="ru_RU" w:bidi="ru_RU"/>
+        </w:rPr>
         <w:t xml:space="preserve">, произошла в </w:t>
       </w:r>
       <w:r>
+        <w:rPr>
+          <w:lang w:val="ru_RU" w:bidi="ru_RU"/>
+        </w:rPr>
         <w:t xml:space="preserve">Израиле </w:t>
       </w:r>
       <w:r>
+        <w:rPr>
+          <w:lang w:val="ru_RU" w:bidi="ru_RU"/>
+        </w:rPr>
         <w:t xml:space="preserve">во время правления </w:t>
       </w:r>
       <w:r>
+        <w:rPr>
+          <w:lang w:val="ru_RU" w:bidi="ru_RU"/>
+        </w:rPr>
         <w:t>12 судей</w:t>
       </w:r>
       <w:r>
+        <w:rPr>
+          <w:lang w:val="ru_RU" w:bidi="ru_RU"/>
+        </w:rPr>
         <w:t xml:space="preserve">. Это время описано в Книге Судей: это было до того, как народом Израиля стали управлять </w:t>
       </w:r>
       <w:r>
+        <w:rPr>
+          <w:lang w:val="ru_RU" w:bidi="ru_RU"/>
+        </w:rPr>
         <w:t>цари</w:t>
       </w:r>
       <w:r>
+        <w:rPr>
+          <w:lang w:val="ru_RU" w:bidi="ru_RU"/>
+        </w:rPr>
         <w:t xml:space="preserve">. Книга Руфь рассказывает не о судьях или царях, а о том, как Бог действует в обычной скромной семье. </w:t>
         <w:br/>
       </w:r>
       <w:r>
+        <w:rPr>
+          <w:lang w:val="ru_RU" w:bidi="ru_RU"/>
+        </w:rPr>
         <w:t xml:space="preserve">Ноеминь была израильтянкой из </w:t>
       </w:r>
       <w:r>
+        <w:rPr>
+          <w:lang w:val="ru_RU" w:bidi="ru_RU"/>
+        </w:rPr>
         <w:t>Вифлеема</w:t>
       </w:r>
       <w:r>
+        <w:rPr>
+          <w:lang w:val="ru_RU" w:bidi="ru_RU"/>
+        </w:rPr>
         <w:t xml:space="preserve">. Когда в Израиле случился неурожай и голод, Ноеминь и её семья решили перебраться в </w:t>
       </w:r>
       <w:r>
+        <w:rPr>
+          <w:lang w:val="ru_RU" w:bidi="ru_RU"/>
+        </w:rPr>
         <w:t>Моав</w:t>
       </w:r>
       <w:r>
+        <w:rPr>
+          <w:lang w:val="ru_RU" w:bidi="ru_RU"/>
+        </w:rPr>
         <w:t xml:space="preserve">. В Моаве Ноеминь стали преследовать несчастья: сначала умер её муж, а затем и оба сына. Ноеминь чувствовала, что </w:t>
       </w:r>
       <w:r>
+        <w:rPr>
+          <w:lang w:val="ru_RU" w:bidi="ru_RU"/>
+        </w:rPr>
         <w:t>Бог</w:t>
       </w:r>
       <w:r>
+        <w:rPr>
+          <w:lang w:val="ru_RU" w:bidi="ru_RU"/>
+        </w:rPr>
         <w:t xml:space="preserve"> сделал её жизнь горькой. Когда время голода в Израиле закончилось, она вернулась в Вифлеем. Но жизнь без мужа и сыновей была для неё пустой. </w:t>
         <w:br/>
       </w:r>
       <w:r>
+        <w:rPr>
+          <w:lang w:val="ru_RU" w:bidi="ru_RU"/>
+        </w:rPr>
         <w:t xml:space="preserve">Невестка Ноемини Руфь отправилась в Вифлеем вместе со свекровью. Руфь оставила своих родных, свою страну и </w:t>
       </w:r>
       <w:r>
+        <w:rPr>
+          <w:lang w:val="ru_RU" w:bidi="ru_RU"/>
+        </w:rPr>
         <w:t>идолов</w:t>
       </w:r>
       <w:r>
+        <w:rPr>
+          <w:lang w:val="ru_RU" w:bidi="ru_RU"/>
+        </w:rPr>
         <w:t xml:space="preserve">, которым поклонялся её народ. В Израиле Руфь считалась </w:t>
       </w:r>
       <w:r>
+        <w:rPr>
+          <w:lang w:val="ru_RU" w:bidi="ru_RU"/>
+        </w:rPr>
         <w:t>чужеземкой</w:t>
       </w:r>
       <w:r>
+        <w:rPr>
+          <w:lang w:val="ru_RU" w:bidi="ru_RU"/>
+        </w:rPr>
         <w:t>, потому что она была из Моава. Однако Руфь была полностью предана Ноемини, народу Израиля и Богу.</w:t>
       </w:r>
-      <w:r/>
-      <w:r/>
+      <w:r>
+        <w:rPr>
+          <w:lang w:val="ru_RU" w:bidi="ru_RU"/>
+        </w:rPr>
+      </w:r>
+      <w:r>
+        <w:rPr>
+          <w:lang w:val="ru_RU" w:bidi="ru_RU"/>
+        </w:rPr>
+      </w:r>
     </w:p>
     <w:p>
-      <w:r/>
+      <w:pPr/>
+      <w:r>
+        <w:rPr>
+          <w:lang w:val="ru_RU" w:bidi="ru_RU"/>
+        </w:rPr>
+      </w:r>
     </w:p>
     <w:p>
       <w:pPr>
         <w:pStyle w:val="Heading2"/>
       </w:pPr>
       <w:r>
+        <w:rPr>
+          <w:lang w:val="ru_RU" w:bidi="ru_RU"/>
+        </w:rPr>
         <w:t>Руфь 2:1–23</w:t>
       </w:r>
-      <w:r/>
+      <w:r>
+        <w:rPr>
+          <w:lang w:val="ru_RU" w:bidi="ru_RU"/>
+        </w:rPr>
+      </w:r>
     </w:p>
     <w:p>
-      <w:r/>
-      <w:r>
+      <w:pPr/>
+      <w:r>
+        <w:rPr>
+          <w:lang w:val="ru_RU" w:bidi="ru_RU"/>
+        </w:rPr>
+      </w:r>
+      <w:r>
+        <w:rPr>
+          <w:lang w:val="ru_RU" w:bidi="ru_RU"/>
+        </w:rPr>
         <w:t xml:space="preserve">До того, как семья переехала в Моав, муж Ноемини владел землёй. Ноеминь не могла наследовать эту землю после смерти мужа, поэтому ни у неё, ни у Руфи не было возможности выращивать себе еду. Руфь была готова усердно </w:t>
       </w:r>
       <w:r>
+        <w:rPr>
+          <w:lang w:val="ru_RU" w:bidi="ru_RU"/>
+        </w:rPr>
         <w:t>трудиться</w:t>
       </w:r>
       <w:r>
+        <w:rPr>
+          <w:lang w:val="ru_RU" w:bidi="ru_RU"/>
+        </w:rPr>
         <w:t xml:space="preserve">, чтобы прокормить их обеих, и это показывает, насколько она была </w:t>
       </w:r>
       <w:r>
+        <w:rPr>
+          <w:lang w:val="ru_RU" w:bidi="ru_RU"/>
+        </w:rPr>
         <w:t>доброй и как она была предана Ноемини</w:t>
       </w:r>
       <w:r>
+        <w:rPr>
+          <w:lang w:val="ru_RU" w:bidi="ru_RU"/>
+        </w:rPr>
         <w:t xml:space="preserve">. Руфь собирала ячмень на полях богатого земледельца по имени Вооз. Вооз был израильтянином из колена </w:t>
       </w:r>
       <w:r>
+        <w:rPr>
+          <w:lang w:val="ru_RU" w:bidi="ru_RU"/>
+        </w:rPr>
         <w:t>Иуды</w:t>
       </w:r>
       <w:r>
+        <w:rPr>
+          <w:lang w:val="ru_RU" w:bidi="ru_RU"/>
+        </w:rPr>
         <w:t xml:space="preserve">, он жил в Вифлееме. Землевладельцы должны были позволять </w:t>
       </w:r>
       <w:r>
+        <w:rPr>
+          <w:lang w:val="ru_RU" w:bidi="ru_RU"/>
+        </w:rPr>
         <w:t>нуждающимся</w:t>
       </w:r>
       <w:r>
+        <w:rPr>
+          <w:lang w:val="ru_RU" w:bidi="ru_RU"/>
+        </w:rPr>
         <w:t xml:space="preserve"> собирать с полей себе на пропитание: </w:t>
       </w:r>
       <w:r>
+        <w:rPr>
+          <w:lang w:val="ru_RU" w:bidi="ru_RU"/>
+        </w:rPr>
         <w:t>Закон Моисея</w:t>
       </w:r>
       <w:r>
+        <w:rPr>
+          <w:lang w:val="ru_RU" w:bidi="ru_RU"/>
+        </w:rPr>
         <w:t xml:space="preserve"> говорит от этом в Книге Левит 19:9–10 и в Книге Второзаконие 24:19–22. Руфь была удивлена </w:t>
       </w:r>
       <w:r>
+        <w:rPr>
+          <w:lang w:val="ru_RU" w:bidi="ru_RU"/>
+        </w:rPr>
         <w:t>тем, насколько</w:t>
       </w:r>
       <w:r>
+        <w:rPr>
+          <w:lang w:val="ru_RU" w:bidi="ru_RU"/>
+        </w:rPr>
         <w:t xml:space="preserve"> Вооз был добр к ней. Со времён Моисея моавитянам не разрешалась присоединяться к народу Израиля (Втор.23:3–6), потому что моавитяне были враждебно настроены против израильтян, когда те шли из Египта в Ханаан. Но Вооз увидел, что Руфь полностью предана </w:t>
       </w:r>
       <w:r>
+        <w:rPr>
+          <w:lang w:val="ru_RU" w:bidi="ru_RU"/>
+        </w:rPr>
         <w:t>Господу</w:t>
       </w:r>
       <w:r>
+        <w:rPr>
+          <w:lang w:val="ru_RU" w:bidi="ru_RU"/>
+        </w:rPr>
         <w:t xml:space="preserve"> </w:t>
       </w:r>
       <w:r>
+        <w:rPr>
+          <w:lang w:val="ru_RU" w:bidi="ru_RU"/>
+        </w:rPr>
         <w:t>— о</w:t>
       </w:r>
       <w:r>
+        <w:rPr>
+          <w:lang w:val="ru_RU" w:bidi="ru_RU"/>
+        </w:rPr>
         <w:t xml:space="preserve">н понимал, что Руфь доверяет Богу в том, что Он о ней позаботится. Ноеминь узнала, что землевладелец, который так добр к Руфи, был одним из их родственников — тем, кого называли </w:t>
       </w:r>
       <w:r>
+        <w:rPr>
+          <w:lang w:val="ru_RU" w:bidi="ru_RU"/>
+        </w:rPr>
         <w:t>защитник семьи (искупитель)</w:t>
       </w:r>
       <w:r>
+        <w:rPr>
+          <w:lang w:val="ru_RU" w:bidi="ru_RU"/>
+        </w:rPr>
         <w:t>. Это очень обрадовало Ноеминь и изменило её отношение к Богу. Ноеминь увидела, что Бог проявляет к ней неизменную любовь и доброту, и больше не говорила, что Бог заставляет её страдать.</w:t>
       </w:r>
-      <w:r/>
-      <w:r/>
+      <w:r>
+        <w:rPr>
+          <w:lang w:val="ru_RU" w:bidi="ru_RU"/>
+        </w:rPr>
+      </w:r>
+      <w:r>
+        <w:rPr>
+          <w:lang w:val="ru_RU" w:bidi="ru_RU"/>
+        </w:rPr>
+      </w:r>
     </w:p>
     <w:p>
-      <w:r/>
+      <w:pPr/>
+      <w:r>
+        <w:rPr>
+          <w:lang w:val="ru_RU" w:bidi="ru_RU"/>
+        </w:rPr>
+      </w:r>
     </w:p>
     <w:p>
       <w:pPr>
         <w:pStyle w:val="Heading2"/>
       </w:pPr>
       <w:r>
+        <w:rPr>
+          <w:lang w:val="ru_RU" w:bidi="ru_RU"/>
+        </w:rPr>
         <w:t>Руфь 3:1–4:22</w:t>
       </w:r>
-      <w:r/>
+      <w:r>
+        <w:rPr>
+          <w:lang w:val="ru_RU" w:bidi="ru_RU"/>
+        </w:rPr>
+      </w:r>
     </w:p>
     <w:p>
-      <w:r/>
-      <w:r>
+      <w:pPr/>
+      <w:r>
+        <w:rPr>
+          <w:lang w:val="ru_RU" w:bidi="ru_RU"/>
+        </w:rPr>
+      </w:r>
+      <w:r>
+        <w:rPr>
+          <w:lang w:val="ru_RU" w:bidi="ru_RU"/>
+        </w:rPr>
         <w:t xml:space="preserve">Вооз не был ближайшим родственником-мужчиной, который должен был помочь Руфи и Ноемини. Их ближайший родственник, который должен был быть </w:t>
       </w:r>
       <w:r>
+        <w:rPr>
+          <w:lang w:val="ru_RU" w:bidi="ru_RU"/>
+        </w:rPr>
         <w:t>защитником семьи (искупителем)</w:t>
       </w:r>
       <w:r>
+        <w:rPr>
+          <w:lang w:val="ru_RU" w:bidi="ru_RU"/>
+        </w:rPr>
         <w:t xml:space="preserve">, даже и не думал им помогать. Ноеминь использовала свои знания и </w:t>
       </w:r>
       <w:r>
+        <w:rPr>
+          <w:lang w:val="ru_RU" w:bidi="ru_RU"/>
+        </w:rPr>
         <w:t>мудрость</w:t>
       </w:r>
       <w:r>
+        <w:rPr>
+          <w:lang w:val="ru_RU" w:bidi="ru_RU"/>
+        </w:rPr>
         <w:t xml:space="preserve">, чтобы Руфь могла поговорить с Воозом и попросить его стать их защитником семьи. Вооз благословил Руфь за эту просьбу, ведь выбрав Вооза в качестве защитника семьи, Руфь показала, что уважает его и доверяет ему. Вооз составил мудрый план и сразу же начал действовать. Ближайший защитник семьи отказался брать на себя ответственность за Ноеминь и Руфь, и теперь Вооз смог стать их защитником семьи. Вооз </w:t>
       </w:r>
       <w:r>
+        <w:rPr>
+          <w:lang w:val="ru_RU" w:bidi="ru_RU"/>
+        </w:rPr>
         <w:t>выкупил</w:t>
       </w:r>
       <w:r>
+        <w:rPr>
+          <w:lang w:val="ru_RU" w:bidi="ru_RU"/>
+        </w:rPr>
         <w:t xml:space="preserve"> землю, когда-то принадлежавшую семье Ноемини, и женился на Руфи. Всё общество благословило их </w:t>
       </w:r>
       <w:r>
+        <w:rPr>
+          <w:lang w:val="ru_RU" w:bidi="ru_RU"/>
+        </w:rPr>
         <w:t>брак</w:t>
       </w:r>
       <w:r>
+        <w:rPr>
+          <w:lang w:val="ru_RU" w:bidi="ru_RU"/>
+        </w:rPr>
         <w:t xml:space="preserve"> и благословило сына, рождённого Руфью и Воозом. Хотя Руфь была моавитянкой, она присоединилась к </w:t>
       </w:r>
       <w:r>
+        <w:rPr>
+          <w:lang w:val="ru_RU" w:bidi="ru_RU"/>
+        </w:rPr>
         <w:t>Божьему народу</w:t>
       </w:r>
       <w:r>
+        <w:rPr>
+          <w:lang w:val="ru_RU" w:bidi="ru_RU"/>
+        </w:rPr>
         <w:t xml:space="preserve">. Её сын Овид продолжил имя первого мужа Руфи. Ноеминь заботилась об Овиде, как о собственном сыне. Овид стал дедом царя </w:t>
       </w:r>
       <w:r>
+        <w:rPr>
+          <w:lang w:val="ru_RU" w:bidi="ru_RU"/>
+        </w:rPr>
         <w:t>Давида</w:t>
       </w:r>
       <w:r>
+        <w:rPr>
+          <w:lang w:val="ru_RU" w:bidi="ru_RU"/>
+        </w:rPr>
         <w:t xml:space="preserve">. </w:t>
       </w:r>
       <w:r>
+        <w:rPr>
+          <w:lang w:val="ru_RU" w:bidi="ru_RU"/>
+        </w:rPr>
         <w:t>Родословие</w:t>
       </w:r>
       <w:r>
+        <w:rPr>
+          <w:lang w:val="ru_RU" w:bidi="ru_RU"/>
+        </w:rPr>
         <w:t xml:space="preserve"> показывает, что Давид происходит из родословной линии Иуды, Фареса и Руфи. Евангелие от Матфея показывает, что </w:t>
       </w:r>
       <w:r>
+        <w:rPr>
+          <w:lang w:val="ru_RU" w:bidi="ru_RU"/>
+        </w:rPr>
         <w:t>Иисус</w:t>
       </w:r>
       <w:r>
+        <w:rPr>
+          <w:lang w:val="ru_RU" w:bidi="ru_RU"/>
+        </w:rPr>
         <w:t xml:space="preserve"> происходит из той же родословной линии (Мф.1:1–16).</w:t>
       </w:r>
-      <w:r/>
-      <w:r/>
+      <w:r>
+        <w:rPr>
+          <w:lang w:val="ru_RU" w:bidi="ru_RU"/>
+        </w:rPr>
+      </w:r>
+      <w:r>
+        <w:rPr>
+          <w:lang w:val="ru_RU" w:bidi="ru_RU"/>
+        </w:rPr>
+      </w:r>
     </w:p>
     <w:sectPr>
       <w:footnotePr>
@@ -2272,7 +2629,7 @@
     <w:rPrDefault>
       <w:rPr>
         <w:rFonts w:ascii="Times New Roman" w:eastAsia="Times New Roman" w:hAnsi="Times New Roman" w:cs="Times New Roman"/>
-        <w:lang w:val="en-US" w:eastAsia="en-US" w:bidi="ar-SA"/>
+        <w:lang w:val="ru_RU" w:eastAsia="en-US" w:bidi="ar-SA"/>
       </w:rPr>
     </w:rPrDefault>
     <w:pPrDefault/>
